--- a/src/uebung2/aufgabe6/telnet.docx
+++ b/src/uebung2/aufgabe6/telnet.docx
@@ -826,12 +826,26 @@
           <w:numId w:val="1"/>
         </w:numPr>
       </w:pPr>
+      <w:r>
+        <w:t>Echo-Server</w:t>
+      </w:r>
+    </w:p>
+    <w:p>
+      <w:pPr>
+        <w:pStyle w:val="Listenabsatz"/>
+        <w:numPr>
+          <w:ilvl w:val="1"/>
+          <w:numId w:val="1"/>
+        </w:numPr>
+      </w:pPr>
+      <w:r>
+        <w:t>Einfache Wiedergabe von Informationen</w:t>
+      </w:r>
     </w:p>
     <w:p/>
     <w:p/>
     <w:p>
       <w:r>
-        <w:lastRenderedPageBreak/>
         <w:t>Vor- und Nachteile:</w:t>
       </w:r>
     </w:p>
